--- a/docassemble/USCISApplications/data/templates/TPS_addendum_military_service.docx
+++ b/docassemble/USCISApplications/data/templates/TPS_addendum_military_service.docx
@@ -109,41 +109,147 @@
     <w:p/>
     <w:p>
       <w:pPr>
-        <w:pStyle w:val="ListParagraph"/>
-        <w:numPr>
-          <w:ilvl w:val="0"/>
-          <w:numId w:val="1"/>
-        </w:numPr>
-      </w:pPr>
+        <w:ind w:firstLine="360"/>
+      </w:pPr>
+      <w:r>
+        <w:t xml:space="preserve">{{ </w:t>
+      </w:r>
+      <w:proofErr w:type="spellStart"/>
+      <w:r>
+        <w:t>output_checkbox</w:t>
+      </w:r>
+      <w:proofErr w:type="spellEnd"/>
+      <w:r>
+        <w:t>(</w:t>
+      </w:r>
+      <w:r>
+        <w:t>users[</w:t>
+      </w:r>
+      <w:proofErr w:type="spellStart"/>
+      <w:r>
+        <w:t>i</w:t>
+      </w:r>
+      <w:proofErr w:type="spellEnd"/>
+      <w:r>
+        <w:t>].</w:t>
+      </w:r>
+      <w:proofErr w:type="spellStart"/>
+      <w:r>
+        <w:t>served_military</w:t>
+      </w:r>
+      <w:proofErr w:type="spellEnd"/>
+      <w:r>
+        <w:t>) }}</w:t>
+      </w:r>
+      <w:r>
+        <w:tab/>
+      </w:r>
       <w:r>
         <w:t xml:space="preserve">I was a member of the military. </w:t>
+      </w:r>
+    </w:p>
+    <w:p>
+      <w:pPr>
+        <w:ind w:firstLine="360"/>
+      </w:pPr>
+      <w:r>
+        <w:t xml:space="preserve">{{ </w:t>
+      </w:r>
+      <w:proofErr w:type="spellStart"/>
+      <w:r>
+        <w:t>output_checkbox</w:t>
+      </w:r>
+      <w:proofErr w:type="spellEnd"/>
+      <w:r>
+        <w:t>(</w:t>
+      </w:r>
+      <w:r>
+        <w:t>users[</w:t>
+      </w:r>
+      <w:proofErr w:type="spellStart"/>
+      <w:r>
+        <w:t>i</w:t>
+      </w:r>
+      <w:proofErr w:type="spellEnd"/>
+      <w:r>
+        <w:t>].</w:t>
+      </w:r>
+      <w:proofErr w:type="spellStart"/>
+      <w:r>
+        <w:t>served_police</w:t>
+      </w:r>
+      <w:proofErr w:type="spellEnd"/>
+      <w:r>
+        <w:t>) }}</w:t>
+      </w:r>
+      <w:r>
+        <w:tab/>
+      </w:r>
+      <w:r>
+        <w:t>I was a member of a police force.</w:t>
+      </w:r>
+    </w:p>
+    <w:p>
+      <w:pPr>
+        <w:ind w:firstLine="360"/>
+      </w:pPr>
+      <w:r>
+        <w:t xml:space="preserve">{{ </w:t>
+      </w:r>
+      <w:proofErr w:type="spellStart"/>
+      <w:r>
+        <w:t>output_checkbox</w:t>
+      </w:r>
+      <w:proofErr w:type="spellEnd"/>
+      <w:r>
+        <w:t>(</w:t>
+      </w:r>
+      <w:r>
+        <w:t>users[</w:t>
+      </w:r>
+      <w:proofErr w:type="spellStart"/>
+      <w:r>
+        <w:t>i</w:t>
+      </w:r>
+      <w:proofErr w:type="spellEnd"/>
+      <w:r>
+        <w:t>].</w:t>
+      </w:r>
+      <w:proofErr w:type="spellStart"/>
+      <w:r>
+        <w:t>received_weapons_training</w:t>
+      </w:r>
+      <w:proofErr w:type="spellEnd"/>
+      <w:r>
+        <w:t xml:space="preserve"> and not </w:t>
+      </w:r>
+      <w:r>
+        <w:t>users[</w:t>
+      </w:r>
+      <w:proofErr w:type="spellStart"/>
+      <w:r>
+        <w:t>i</w:t>
+      </w:r>
+      <w:proofErr w:type="spellEnd"/>
+      <w:r>
+        <w:t>].</w:t>
+      </w:r>
+      <w:proofErr w:type="spellStart"/>
+      <w:r>
+        <w:t>used_weapon_against_another_person</w:t>
+      </w:r>
+      <w:proofErr w:type="spellEnd"/>
+      <w:r>
+        <w:t>) }}</w:t>
+      </w:r>
+      <w:r>
+        <w:tab/>
+      </w:r>
+      <w:r>
+        <w:t xml:space="preserve">I received weapons training, but I never used weapons against another person. </w:t>
       </w:r>
       <w:bookmarkStart w:id="0" w:name="_GoBack"/>
       <w:bookmarkEnd w:id="0"/>
-    </w:p>
-    <w:p>
-      <w:pPr>
-        <w:pStyle w:val="ListParagraph"/>
-        <w:numPr>
-          <w:ilvl w:val="0"/>
-          <w:numId w:val="1"/>
-        </w:numPr>
-      </w:pPr>
-      <w:r>
-        <w:t>I was a member of a police force.</w:t>
-      </w:r>
-    </w:p>
-    <w:p>
-      <w:pPr>
-        <w:pStyle w:val="ListParagraph"/>
-        <w:numPr>
-          <w:ilvl w:val="0"/>
-          <w:numId w:val="1"/>
-        </w:numPr>
-      </w:pPr>
-      <w:r>
-        <w:t xml:space="preserve">I received weapons training, but I never used weapons against another person. </w:t>
-      </w:r>
     </w:p>
     <w:sectPr>
       <w:pgSz w:w="12240" w:h="15840"/>
@@ -1129,6 +1235,15 @@
 </file>
 
 <file path=customXml/item1.xml><?xml version="1.0" encoding="utf-8"?>
+<?mso-contentType ?>
+<FormTemplates xmlns="http://schemas.microsoft.com/sharepoint/v3/contenttype/forms">
+  <Display>DocumentLibraryForm</Display>
+  <Edit>DocumentLibraryForm</Edit>
+  <New>DocumentLibraryForm</New>
+</FormTemplates>
+</file>
+
+<file path=customXml/item2.xml><?xml version="1.0" encoding="utf-8"?>
 <p:properties xmlns:p="http://schemas.microsoft.com/office/2006/metadata/properties" xmlns:xsi="http://www.w3.org/2001/XMLSchema-instance" xmlns:pc="http://schemas.microsoft.com/office/infopath/2007/PartnerControls">
   <documentManagement>
     <TaxCatchAll xmlns="fc2e0b91-73db-4711-986b-9e7114b1c780" xsi:nil="true"/>
@@ -1144,15 +1259,6 @@
     </SharedWithUsers>
   </documentManagement>
 </p:properties>
-</file>
-
-<file path=customXml/item2.xml><?xml version="1.0" encoding="utf-8"?>
-<?mso-contentType ?>
-<FormTemplates xmlns="http://schemas.microsoft.com/sharepoint/v3/contenttype/forms">
-  <Display>DocumentLibraryForm</Display>
-  <Edit>DocumentLibraryForm</Edit>
-  <New>DocumentLibraryForm</New>
-</FormTemplates>
 </file>
 
 <file path=customXml/item3.xml><?xml version="1.0" encoding="utf-8"?>
@@ -1405,20 +1511,20 @@
 </file>
 
 <file path=customXml/itemProps1.xml><?xml version="1.0" encoding="utf-8"?>
+<ds:datastoreItem xmlns:ds="http://schemas.openxmlformats.org/officeDocument/2006/customXml" ds:itemID="{8F2CDBA2-98E9-497B-8F66-B2ADD27BABBE}">
+  <ds:schemaRefs>
+    <ds:schemaRef ds:uri="http://schemas.microsoft.com/sharepoint/v3/contenttype/forms"/>
+  </ds:schemaRefs>
+</ds:datastoreItem>
+</file>
+
+<file path=customXml/itemProps2.xml><?xml version="1.0" encoding="utf-8"?>
 <ds:datastoreItem xmlns:ds="http://schemas.openxmlformats.org/officeDocument/2006/customXml" ds:itemID="{E4E288A1-004C-489B-89E5-EB39220C58D1}">
   <ds:schemaRefs>
     <ds:schemaRef ds:uri="http://schemas.microsoft.com/office/2006/metadata/properties"/>
     <ds:schemaRef ds:uri="http://schemas.microsoft.com/office/infopath/2007/PartnerControls"/>
     <ds:schemaRef ds:uri="fc2e0b91-73db-4711-986b-9e7114b1c780"/>
     <ds:schemaRef ds:uri="aa22b7f0-1c77-4983-9187-bff8e7aaefd5"/>
-  </ds:schemaRefs>
-</ds:datastoreItem>
-</file>
-
-<file path=customXml/itemProps2.xml><?xml version="1.0" encoding="utf-8"?>
-<ds:datastoreItem xmlns:ds="http://schemas.openxmlformats.org/officeDocument/2006/customXml" ds:itemID="{8F2CDBA2-98E9-497B-8F66-B2ADD27BABBE}">
-  <ds:schemaRefs>
-    <ds:schemaRef ds:uri="http://schemas.microsoft.com/sharepoint/v3/contenttype/forms"/>
   </ds:schemaRefs>
 </ds:datastoreItem>
 </file>

--- a/docassemble/USCISApplications/data/templates/TPS_addendum_military_service.docx
+++ b/docassemble/USCISApplications/data/templates/TPS_addendum_military_service.docx
@@ -96,160 +96,578 @@
       </w:r>
     </w:p>
     <w:p>
-      <w:r>
-        <w:t>Dates of service: __________</w:t>
-      </w:r>
-      <w:r>
-        <w:t>__</w:t>
-      </w:r>
-      <w:r>
-        <w:t>__ to ___________________</w:t>
+      <w:pPr>
+        <w:rPr>
+          <w:u w:val="single"/>
+        </w:rPr>
+      </w:pPr>
+      <w:r>
+        <w:t xml:space="preserve">I served in/was a member of: </w:t>
+      </w:r>
+      <w:r>
+        <w:t xml:space="preserve"> </w:t>
+      </w:r>
+      <w:r>
+        <w:rPr>
+          <w:b/>
+          <w:u w:val="single"/>
+        </w:rPr>
+        <w:t>{{ users[</w:t>
+      </w:r>
+      <w:proofErr w:type="spellStart"/>
+      <w:r>
+        <w:rPr>
+          <w:b/>
+          <w:u w:val="single"/>
+        </w:rPr>
+        <w:t>i</w:t>
+      </w:r>
+      <w:proofErr w:type="spellEnd"/>
+      <w:r>
+        <w:rPr>
+          <w:b/>
+          <w:u w:val="single"/>
+        </w:rPr>
+        <w:t>].</w:t>
+      </w:r>
+      <w:proofErr w:type="spellStart"/>
+      <w:r>
+        <w:rPr>
+          <w:b/>
+          <w:u w:val="single"/>
+        </w:rPr>
+        <w:t>military_force</w:t>
+      </w:r>
+      <w:proofErr w:type="spellEnd"/>
+      <w:r>
+        <w:rPr>
+          <w:b/>
+          <w:u w:val="single"/>
+        </w:rPr>
+        <w:t xml:space="preserve"> }}</w:t>
+      </w:r>
+    </w:p>
+    <w:p>
+      <w:r>
+        <w:t xml:space="preserve">Military Branch: </w:t>
+      </w:r>
+      <w:r>
+        <w:rPr>
+          <w:b/>
+          <w:u w:val="single"/>
+        </w:rPr>
+        <w:t>{{ users[</w:t>
+      </w:r>
+      <w:proofErr w:type="spellStart"/>
+      <w:r>
+        <w:rPr>
+          <w:b/>
+          <w:u w:val="single"/>
+        </w:rPr>
+        <w:t>i</w:t>
+      </w:r>
+      <w:proofErr w:type="spellEnd"/>
+      <w:r>
+        <w:rPr>
+          <w:b/>
+          <w:u w:val="single"/>
+        </w:rPr>
+        <w:t>].</w:t>
+      </w:r>
+      <w:proofErr w:type="spellStart"/>
+      <w:r>
+        <w:rPr>
+          <w:b/>
+          <w:u w:val="single"/>
+        </w:rPr>
+        <w:t>military_branch</w:t>
+      </w:r>
+      <w:proofErr w:type="spellEnd"/>
+      <w:r>
+        <w:rPr>
+          <w:b/>
+          <w:u w:val="single"/>
+        </w:rPr>
+        <w:t xml:space="preserve"> }}</w:t>
+      </w:r>
+      <w:r>
+        <w:t xml:space="preserve"> </w:t>
+      </w:r>
+    </w:p>
+    <w:p>
+      <w:pPr>
+        <w:rPr>
+          <w:b/>
+          <w:u w:val="single"/>
+        </w:rPr>
+      </w:pPr>
+      <w:r>
+        <w:t xml:space="preserve">Dates of Service: </w:t>
+      </w:r>
+      <w:r>
+        <w:t xml:space="preserve"> From </w:t>
+      </w:r>
+      <w:r>
+        <w:rPr>
+          <w:b/>
+          <w:u w:val="single"/>
+        </w:rPr>
+        <w:t xml:space="preserve">{{ </w:t>
+      </w:r>
+      <w:r>
+        <w:rPr>
+          <w:b/>
+          <w:u w:val="single"/>
+        </w:rPr>
+        <w:t>users[</w:t>
+      </w:r>
+      <w:proofErr w:type="spellStart"/>
+      <w:r>
+        <w:rPr>
+          <w:b/>
+          <w:u w:val="single"/>
+        </w:rPr>
+        <w:t>i</w:t>
+      </w:r>
+      <w:proofErr w:type="spellEnd"/>
+      <w:r>
+        <w:rPr>
+          <w:b/>
+          <w:u w:val="single"/>
+        </w:rPr>
+        <w:t>].</w:t>
+      </w:r>
+      <w:proofErr w:type="spellStart"/>
+      <w:r>
+        <w:rPr>
+          <w:b/>
+          <w:u w:val="single"/>
+        </w:rPr>
+        <w:t>military_service_start</w:t>
+      </w:r>
+      <w:proofErr w:type="spellEnd"/>
+      <w:r>
+        <w:rPr>
+          <w:b/>
+          <w:u w:val="single"/>
+        </w:rPr>
+        <w:t xml:space="preserve"> }} To: {{ </w:t>
+      </w:r>
+      <w:r>
+        <w:rPr>
+          <w:b/>
+          <w:u w:val="single"/>
+        </w:rPr>
+        <w:t>users[</w:t>
+      </w:r>
+      <w:proofErr w:type="spellStart"/>
+      <w:r>
+        <w:rPr>
+          <w:b/>
+          <w:u w:val="single"/>
+        </w:rPr>
+        <w:t>i</w:t>
+      </w:r>
+      <w:proofErr w:type="spellEnd"/>
+      <w:r>
+        <w:rPr>
+          <w:b/>
+          <w:u w:val="single"/>
+        </w:rPr>
+        <w:t>].</w:t>
+      </w:r>
+      <w:proofErr w:type="spellStart"/>
+      <w:r>
+        <w:rPr>
+          <w:b/>
+          <w:u w:val="single"/>
+        </w:rPr>
+        <w:t>military_service_</w:t>
+      </w:r>
+      <w:r>
+        <w:rPr>
+          <w:b/>
+          <w:u w:val="single"/>
+        </w:rPr>
+        <w:t>end</w:t>
+      </w:r>
+      <w:proofErr w:type="spellEnd"/>
+      <w:r>
+        <w:rPr>
+          <w:b/>
+          <w:u w:val="single"/>
+        </w:rPr>
+        <w:t xml:space="preserve"> }}</w:t>
+      </w:r>
+    </w:p>
+    <w:p>
+      <w:pPr>
+        <w:spacing w:line="240" w:lineRule="auto"/>
+      </w:pPr>
+      <w:r>
+        <w:t xml:space="preserve">Rank: </w:t>
+      </w:r>
+      <w:r>
+        <w:rPr>
+          <w:b/>
+          <w:u w:val="single"/>
+        </w:rPr>
+        <w:t>{{ users[</w:t>
+      </w:r>
+      <w:proofErr w:type="spellStart"/>
+      <w:r>
+        <w:rPr>
+          <w:b/>
+          <w:u w:val="single"/>
+        </w:rPr>
+        <w:t>i</w:t>
+      </w:r>
+      <w:proofErr w:type="spellEnd"/>
+      <w:r>
+        <w:rPr>
+          <w:b/>
+          <w:u w:val="single"/>
+        </w:rPr>
+        <w:t>].</w:t>
+      </w:r>
+      <w:proofErr w:type="spellStart"/>
+      <w:r>
+        <w:rPr>
+          <w:b/>
+          <w:u w:val="single"/>
+        </w:rPr>
+        <w:t>military_rank</w:t>
+      </w:r>
+      <w:proofErr w:type="spellEnd"/>
+      <w:r>
+        <w:rPr>
+          <w:b/>
+          <w:u w:val="single"/>
+        </w:rPr>
+        <w:t xml:space="preserve"> }}</w:t>
+      </w:r>
+    </w:p>
+    <w:p>
+      <w:pPr>
+        <w:spacing w:line="360" w:lineRule="auto"/>
+      </w:pPr>
+      <w:r>
+        <w:t xml:space="preserve">List of Duties: </w:t>
+      </w:r>
+    </w:p>
+    <w:p>
+      <w:pPr>
+        <w:spacing w:line="360" w:lineRule="auto"/>
+        <w:rPr>
+          <w:b/>
+          <w:u w:val="single"/>
+        </w:rPr>
+      </w:pPr>
+      <w:r>
+        <w:rPr>
+          <w:b/>
+          <w:u w:val="single"/>
+        </w:rPr>
+        <w:t>{{ users[</w:t>
+      </w:r>
+      <w:proofErr w:type="spellStart"/>
+      <w:r>
+        <w:rPr>
+          <w:b/>
+          <w:u w:val="single"/>
+        </w:rPr>
+        <w:t>i</w:t>
+      </w:r>
+      <w:proofErr w:type="spellEnd"/>
+      <w:r>
+        <w:rPr>
+          <w:b/>
+          <w:u w:val="single"/>
+        </w:rPr>
+        <w:t>].</w:t>
+      </w:r>
+      <w:proofErr w:type="spellStart"/>
+      <w:r>
+        <w:rPr>
+          <w:b/>
+          <w:u w:val="single"/>
+        </w:rPr>
+        <w:t>military_duties</w:t>
+      </w:r>
+      <w:proofErr w:type="spellEnd"/>
+      <w:r>
+        <w:rPr>
+          <w:b/>
+          <w:u w:val="single"/>
+        </w:rPr>
+        <w:t xml:space="preserve"> }}</w:t>
+      </w:r>
+    </w:p>
+    <w:p>
+      <w:r>
+        <w:t>Weapons Training:</w:t>
+      </w:r>
+    </w:p>
+    <w:p>
+      <w:pPr>
+        <w:ind w:firstLine="720"/>
+      </w:pPr>
+      <w:bookmarkStart w:id="0" w:name="_Hlk161174699"/>
+      <w:r>
+        <w:t xml:space="preserve">{{ </w:t>
+      </w:r>
+      <w:proofErr w:type="spellStart"/>
+      <w:r>
+        <w:t>output_checkbox</w:t>
+      </w:r>
+      <w:proofErr w:type="spellEnd"/>
+      <w:r>
+        <w:t>(</w:t>
+      </w:r>
+      <w:r>
+        <w:t>users[</w:t>
+      </w:r>
+      <w:proofErr w:type="spellStart"/>
+      <w:r>
+        <w:t>i</w:t>
+      </w:r>
+      <w:proofErr w:type="spellEnd"/>
+      <w:r>
+        <w:t>].</w:t>
+      </w:r>
+      <w:proofErr w:type="spellStart"/>
+      <w:r>
+        <w:t>received_weapons_training</w:t>
+      </w:r>
+      <w:proofErr w:type="spellEnd"/>
+      <w:r>
+        <w:t>)</w:t>
+      </w:r>
+      <w:r>
+        <w:t xml:space="preserve">  }}</w:t>
+      </w:r>
+      <w:r>
+        <w:tab/>
+      </w:r>
+      <w:r>
+        <w:t xml:space="preserve"> received weapons training </w:t>
+      </w:r>
+    </w:p>
+    <w:p>
+      <w:r>
+        <w:t xml:space="preserve">{%p if </w:t>
+      </w:r>
+      <w:r>
+        <w:t>users[</w:t>
+      </w:r>
+      <w:proofErr w:type="spellStart"/>
+      <w:r>
+        <w:t>i</w:t>
+      </w:r>
+      <w:proofErr w:type="spellEnd"/>
+      <w:r>
+        <w:t>].</w:t>
+      </w:r>
+      <w:proofErr w:type="spellStart"/>
+      <w:r>
+        <w:t>received_weapons_training</w:t>
+      </w:r>
+      <w:proofErr w:type="spellEnd"/>
+      <w:r>
+        <w:t xml:space="preserve"> %}</w:t>
+      </w:r>
+    </w:p>
+    <w:p>
+      <w:pPr>
+        <w:pStyle w:val="ListParagraph"/>
+        <w:rPr>
+          <w:u w:val="single"/>
+        </w:rPr>
+      </w:pPr>
+      <w:r>
+        <w:t xml:space="preserve">{{ </w:t>
+      </w:r>
+      <w:proofErr w:type="spellStart"/>
+      <w:r>
+        <w:t>output_checkbox</w:t>
+      </w:r>
+      <w:proofErr w:type="spellEnd"/>
+      <w:r>
+        <w:t>(</w:t>
+      </w:r>
+      <w:r>
+        <w:t>users[</w:t>
+      </w:r>
+      <w:proofErr w:type="spellStart"/>
+      <w:r>
+        <w:t>i</w:t>
+      </w:r>
+      <w:proofErr w:type="spellEnd"/>
+      <w:r>
+        <w:t>].</w:t>
+      </w:r>
+      <w:proofErr w:type="spellStart"/>
+      <w:r>
+        <w:t>received_weapons_training</w:t>
+      </w:r>
+      <w:proofErr w:type="spellEnd"/>
+      <w:r>
+        <w:t>)  }}</w:t>
+      </w:r>
+      <w:r>
+        <w:tab/>
+      </w:r>
+      <w:bookmarkStart w:id="1" w:name="_GoBack"/>
+      <w:bookmarkEnd w:id="1"/>
+      <w:r>
+        <w:t>I was trained on the following weapons</w:t>
+      </w:r>
+      <w:bookmarkEnd w:id="0"/>
+      <w:r>
+        <w:t xml:space="preserve">: </w:t>
+      </w:r>
+      <w:r>
+        <w:rPr>
+          <w:b/>
+          <w:u w:val="single"/>
+        </w:rPr>
+        <w:t>{{ users[</w:t>
+      </w:r>
+      <w:proofErr w:type="spellStart"/>
+      <w:r>
+        <w:rPr>
+          <w:b/>
+          <w:u w:val="single"/>
+        </w:rPr>
+        <w:t>i</w:t>
+      </w:r>
+      <w:proofErr w:type="spellEnd"/>
+      <w:r>
+        <w:rPr>
+          <w:b/>
+          <w:u w:val="single"/>
+        </w:rPr>
+        <w:t>].</w:t>
+      </w:r>
+      <w:proofErr w:type="spellStart"/>
+      <w:r>
+        <w:rPr>
+          <w:b/>
+          <w:u w:val="single"/>
+        </w:rPr>
+        <w:t>weapons_trained_in</w:t>
+      </w:r>
+      <w:proofErr w:type="spellEnd"/>
+      <w:r>
+        <w:rPr>
+          <w:b/>
+          <w:u w:val="single"/>
+        </w:rPr>
+        <w:t xml:space="preserve"> }}</w:t>
+      </w:r>
+    </w:p>
+    <w:p>
+      <w:pPr>
+        <w:ind w:firstLine="720"/>
+      </w:pPr>
+      <w:r>
+        <w:t xml:space="preserve">{{ </w:t>
+      </w:r>
+      <w:proofErr w:type="spellStart"/>
+      <w:r>
+        <w:t>output_checkbox</w:t>
+      </w:r>
+      <w:proofErr w:type="spellEnd"/>
+      <w:r>
+        <w:t xml:space="preserve">(not </w:t>
+      </w:r>
+      <w:r>
+        <w:t>users[</w:t>
+      </w:r>
+      <w:proofErr w:type="spellStart"/>
+      <w:r>
+        <w:t>i</w:t>
+      </w:r>
+      <w:proofErr w:type="spellEnd"/>
+      <w:r>
+        <w:t>].</w:t>
+      </w:r>
+      <w:proofErr w:type="spellStart"/>
+      <w:r>
+        <w:t>used_weapon_against_another_person</w:t>
+      </w:r>
+      <w:proofErr w:type="spellEnd"/>
+      <w:r>
+        <w:t>) }}</w:t>
+      </w:r>
+      <w:r>
+        <w:tab/>
+      </w:r>
+      <w:r>
+        <w:t>I never used my weapons against another person</w:t>
+      </w:r>
+    </w:p>
+    <w:p>
+      <w:r>
+        <w:t>{%p endif %}</w:t>
       </w:r>
     </w:p>
     <w:p/>
     <w:p>
       <w:pPr>
-        <w:ind w:firstLine="360"/>
-      </w:pPr>
-      <w:r>
-        <w:t xml:space="preserve">{{ </w:t>
-      </w:r>
-      <w:proofErr w:type="spellStart"/>
-      <w:r>
-        <w:t>output_checkbox</w:t>
-      </w:r>
-      <w:proofErr w:type="spellEnd"/>
-      <w:r>
-        <w:t>(</w:t>
-      </w:r>
-      <w:r>
-        <w:t>users[</w:t>
-      </w:r>
-      <w:proofErr w:type="spellStart"/>
-      <w:r>
+        <w:rPr>
+          <w:b/>
+          <w:u w:val="single"/>
+        </w:rPr>
+      </w:pPr>
+      <w:r>
+        <w:t>My service/membership was:</w:t>
+      </w:r>
+      <w:r>
+        <w:t xml:space="preserve"> </w:t>
+      </w:r>
+      <w:r>
+        <w:rPr>
+          <w:b/>
+          <w:u w:val="single"/>
+        </w:rPr>
+        <w:t>{{ users[</w:t>
+      </w:r>
+      <w:proofErr w:type="spellStart"/>
+      <w:r>
+        <w:rPr>
+          <w:b/>
+          <w:u w:val="single"/>
+        </w:rPr>
         <w:t>i</w:t>
       </w:r>
       <w:proofErr w:type="spellEnd"/>
       <w:r>
+        <w:rPr>
+          <w:b/>
+          <w:u w:val="single"/>
+        </w:rPr>
         <w:t>].</w:t>
       </w:r>
       <w:proofErr w:type="spellStart"/>
       <w:r>
-        <w:t>served_military</w:t>
-      </w:r>
-      <w:proofErr w:type="spellEnd"/>
-      <w:r>
-        <w:t>) }}</w:t>
-      </w:r>
-      <w:r>
-        <w:tab/>
-      </w:r>
-      <w:r>
-        <w:t xml:space="preserve">I was a member of the military. </w:t>
-      </w:r>
-    </w:p>
-    <w:p>
-      <w:pPr>
-        <w:ind w:firstLine="360"/>
-      </w:pPr>
-      <w:r>
-        <w:t xml:space="preserve">{{ </w:t>
-      </w:r>
-      <w:proofErr w:type="spellStart"/>
-      <w:r>
-        <w:t>output_checkbox</w:t>
-      </w:r>
-      <w:proofErr w:type="spellEnd"/>
-      <w:r>
-        <w:t>(</w:t>
-      </w:r>
-      <w:r>
-        <w:t>users[</w:t>
-      </w:r>
-      <w:proofErr w:type="spellStart"/>
-      <w:r>
-        <w:t>i</w:t>
-      </w:r>
-      <w:proofErr w:type="spellEnd"/>
-      <w:r>
-        <w:t>].</w:t>
-      </w:r>
-      <w:proofErr w:type="spellStart"/>
-      <w:r>
-        <w:t>served_police</w:t>
-      </w:r>
-      <w:proofErr w:type="spellEnd"/>
-      <w:r>
-        <w:t>) }}</w:t>
-      </w:r>
-      <w:r>
-        <w:tab/>
-      </w:r>
-      <w:r>
-        <w:t>I was a member of a police force.</w:t>
-      </w:r>
-    </w:p>
-    <w:p>
-      <w:pPr>
-        <w:ind w:firstLine="360"/>
-      </w:pPr>
-      <w:r>
-        <w:t xml:space="preserve">{{ </w:t>
-      </w:r>
-      <w:proofErr w:type="spellStart"/>
-      <w:r>
-        <w:t>output_checkbox</w:t>
-      </w:r>
-      <w:proofErr w:type="spellEnd"/>
-      <w:r>
-        <w:t>(</w:t>
-      </w:r>
-      <w:r>
-        <w:t>users[</w:t>
-      </w:r>
-      <w:proofErr w:type="spellStart"/>
-      <w:r>
-        <w:t>i</w:t>
-      </w:r>
-      <w:proofErr w:type="spellEnd"/>
-      <w:r>
-        <w:t>].</w:t>
-      </w:r>
-      <w:proofErr w:type="spellStart"/>
-      <w:r>
-        <w:t>received_weapons_training</w:t>
-      </w:r>
-      <w:proofErr w:type="spellEnd"/>
-      <w:r>
-        <w:t xml:space="preserve"> and not </w:t>
-      </w:r>
-      <w:r>
-        <w:t>users[</w:t>
-      </w:r>
-      <w:proofErr w:type="spellStart"/>
-      <w:r>
-        <w:t>i</w:t>
-      </w:r>
-      <w:proofErr w:type="spellEnd"/>
-      <w:r>
-        <w:t>].</w:t>
-      </w:r>
-      <w:proofErr w:type="spellStart"/>
-      <w:r>
-        <w:t>used_weapon_against_another_person</w:t>
-      </w:r>
-      <w:proofErr w:type="spellEnd"/>
-      <w:r>
-        <w:t>) }}</w:t>
-      </w:r>
-      <w:r>
-        <w:tab/>
-      </w:r>
-      <w:r>
-        <w:t xml:space="preserve">I received weapons training, but I never used weapons against another person. </w:t>
-      </w:r>
-      <w:bookmarkStart w:id="0" w:name="_GoBack"/>
-      <w:bookmarkEnd w:id="0"/>
+        <w:rPr>
+          <w:b/>
+          <w:u w:val="single"/>
+        </w:rPr>
+        <w:t>voluntary_military_service</w:t>
+      </w:r>
+      <w:proofErr w:type="spellEnd"/>
+      <w:r>
+        <w:rPr>
+          <w:b/>
+          <w:u w:val="single"/>
+        </w:rPr>
+        <w:t xml:space="preserve"> }}</w:t>
+      </w:r>
+      <w:r>
+        <w:t xml:space="preserve"> </w:t>
+      </w:r>
     </w:p>
     <w:sectPr>
       <w:pgSz w:w="12240" w:h="15840"/>
@@ -1235,33 +1653,6 @@
 </file>
 
 <file path=customXml/item1.xml><?xml version="1.0" encoding="utf-8"?>
-<?mso-contentType ?>
-<FormTemplates xmlns="http://schemas.microsoft.com/sharepoint/v3/contenttype/forms">
-  <Display>DocumentLibraryForm</Display>
-  <Edit>DocumentLibraryForm</Edit>
-  <New>DocumentLibraryForm</New>
-</FormTemplates>
-</file>
-
-<file path=customXml/item2.xml><?xml version="1.0" encoding="utf-8"?>
-<p:properties xmlns:p="http://schemas.microsoft.com/office/2006/metadata/properties" xmlns:xsi="http://www.w3.org/2001/XMLSchema-instance" xmlns:pc="http://schemas.microsoft.com/office/infopath/2007/PartnerControls">
-  <documentManagement>
-    <TaxCatchAll xmlns="fc2e0b91-73db-4711-986b-9e7114b1c780" xsi:nil="true"/>
-    <lcf76f155ced4ddcb4097134ff3c332f xmlns="aa22b7f0-1c77-4983-9187-bff8e7aaefd5">
-      <Terms xmlns="http://schemas.microsoft.com/office/infopath/2007/PartnerControls"/>
-    </lcf76f155ced4ddcb4097134ff3c332f>
-    <SharedWithUsers xmlns="fc2e0b91-73db-4711-986b-9e7114b1c780">
-      <UserInfo>
-        <DisplayName>Jane Lombardi</DisplayName>
-        <AccountId>13</AccountId>
-        <AccountType/>
-      </UserInfo>
-    </SharedWithUsers>
-  </documentManagement>
-</p:properties>
-</file>
-
-<file path=customXml/item3.xml><?xml version="1.0" encoding="utf-8"?>
 <ct:contentTypeSchema xmlns:ct="http://schemas.microsoft.com/office/2006/metadata/contentType" xmlns:ma="http://schemas.microsoft.com/office/2006/metadata/properties/metaAttributes" ct:_="" ma:_="" ma:contentTypeName="Document" ma:contentTypeID="0x01010041FCC52ECBA99C44897D8B99E45B6EB2" ma:contentTypeVersion="19" ma:contentTypeDescription="Create a new document." ma:contentTypeScope="" ma:versionID="d47d240132c7e6ec687a8e759c81560a">
   <xsd:schema xmlns:xsd="http://www.w3.org/2001/XMLSchema" xmlns:xs="http://www.w3.org/2001/XMLSchema" xmlns:p="http://schemas.microsoft.com/office/2006/metadata/properties" xmlns:ns2="aa22b7f0-1c77-4983-9187-bff8e7aaefd5" xmlns:ns3="fc2e0b91-73db-4711-986b-9e7114b1c780" targetNamespace="http://schemas.microsoft.com/office/2006/metadata/properties" ma:root="true" ma:fieldsID="80831ea8b6070c99bbc87d250c009aa9" ns2:_="" ns3:_="">
     <xsd:import namespace="aa22b7f0-1c77-4983-9187-bff8e7aaefd5"/>
@@ -1510,10 +1901,48 @@
 </ct:contentTypeSchema>
 </file>
 
+<file path=customXml/item2.xml><?xml version="1.0" encoding="utf-8"?>
+<p:properties xmlns:p="http://schemas.microsoft.com/office/2006/metadata/properties" xmlns:xsi="http://www.w3.org/2001/XMLSchema-instance" xmlns:pc="http://schemas.microsoft.com/office/infopath/2007/PartnerControls">
+  <documentManagement>
+    <TaxCatchAll xmlns="fc2e0b91-73db-4711-986b-9e7114b1c780" xsi:nil="true"/>
+    <lcf76f155ced4ddcb4097134ff3c332f xmlns="aa22b7f0-1c77-4983-9187-bff8e7aaefd5">
+      <Terms xmlns="http://schemas.microsoft.com/office/infopath/2007/PartnerControls"/>
+    </lcf76f155ced4ddcb4097134ff3c332f>
+    <SharedWithUsers xmlns="fc2e0b91-73db-4711-986b-9e7114b1c780">
+      <UserInfo>
+        <DisplayName>Jane Lombardi</DisplayName>
+        <AccountId>13</AccountId>
+        <AccountType/>
+      </UserInfo>
+    </SharedWithUsers>
+  </documentManagement>
+</p:properties>
+</file>
+
+<file path=customXml/item3.xml><?xml version="1.0" encoding="utf-8"?>
+<?mso-contentType ?>
+<FormTemplates xmlns="http://schemas.microsoft.com/sharepoint/v3/contenttype/forms">
+  <Display>DocumentLibraryForm</Display>
+  <Edit>DocumentLibraryForm</Edit>
+  <New>DocumentLibraryForm</New>
+</FormTemplates>
+</file>
+
 <file path=customXml/itemProps1.xml><?xml version="1.0" encoding="utf-8"?>
-<ds:datastoreItem xmlns:ds="http://schemas.openxmlformats.org/officeDocument/2006/customXml" ds:itemID="{8F2CDBA2-98E9-497B-8F66-B2ADD27BABBE}">
+<ds:datastoreItem xmlns:ds="http://schemas.openxmlformats.org/officeDocument/2006/customXml" ds:itemID="{9CFF82EB-C59A-44BF-9E26-43961B99ED8C}">
   <ds:schemaRefs>
-    <ds:schemaRef ds:uri="http://schemas.microsoft.com/sharepoint/v3/contenttype/forms"/>
+    <ds:schemaRef ds:uri="http://schemas.microsoft.com/office/2006/metadata/contentType"/>
+    <ds:schemaRef ds:uri="http://schemas.microsoft.com/office/2006/metadata/properties/metaAttributes"/>
+    <ds:schemaRef ds:uri="http://www.w3.org/2001/XMLSchema"/>
+    <ds:schemaRef ds:uri="http://schemas.microsoft.com/office/2006/metadata/properties"/>
+    <ds:schemaRef ds:uri="aa22b7f0-1c77-4983-9187-bff8e7aaefd5"/>
+    <ds:schemaRef ds:uri="fc2e0b91-73db-4711-986b-9e7114b1c780"/>
+    <ds:schemaRef ds:uri="http://schemas.microsoft.com/office/2006/documentManagement/types"/>
+    <ds:schemaRef ds:uri="http://schemas.microsoft.com/office/infopath/2007/PartnerControls"/>
+    <ds:schemaRef ds:uri="http://schemas.openxmlformats.org/package/2006/metadata/core-properties"/>
+    <ds:schemaRef ds:uri="http://purl.org/dc/elements/1.1/"/>
+    <ds:schemaRef ds:uri="http://purl.org/dc/terms/"/>
+    <ds:schemaRef ds:uri="http://schemas.microsoft.com/internal/obd"/>
   </ds:schemaRefs>
 </ds:datastoreItem>
 </file>
@@ -1530,20 +1959,9 @@
 </file>
 
 <file path=customXml/itemProps3.xml><?xml version="1.0" encoding="utf-8"?>
-<ds:datastoreItem xmlns:ds="http://schemas.openxmlformats.org/officeDocument/2006/customXml" ds:itemID="{9CFF82EB-C59A-44BF-9E26-43961B99ED8C}">
+<ds:datastoreItem xmlns:ds="http://schemas.openxmlformats.org/officeDocument/2006/customXml" ds:itemID="{8F2CDBA2-98E9-497B-8F66-B2ADD27BABBE}">
   <ds:schemaRefs>
-    <ds:schemaRef ds:uri="http://schemas.microsoft.com/office/2006/metadata/contentType"/>
-    <ds:schemaRef ds:uri="http://schemas.microsoft.com/office/2006/metadata/properties/metaAttributes"/>
-    <ds:schemaRef ds:uri="http://www.w3.org/2001/XMLSchema"/>
-    <ds:schemaRef ds:uri="http://schemas.microsoft.com/office/2006/metadata/properties"/>
-    <ds:schemaRef ds:uri="aa22b7f0-1c77-4983-9187-bff8e7aaefd5"/>
-    <ds:schemaRef ds:uri="fc2e0b91-73db-4711-986b-9e7114b1c780"/>
-    <ds:schemaRef ds:uri="http://schemas.microsoft.com/office/2006/documentManagement/types"/>
-    <ds:schemaRef ds:uri="http://schemas.microsoft.com/office/infopath/2007/PartnerControls"/>
-    <ds:schemaRef ds:uri="http://schemas.openxmlformats.org/package/2006/metadata/core-properties"/>
-    <ds:schemaRef ds:uri="http://purl.org/dc/elements/1.1/"/>
-    <ds:schemaRef ds:uri="http://purl.org/dc/terms/"/>
-    <ds:schemaRef ds:uri="http://schemas.microsoft.com/internal/obd"/>
+    <ds:schemaRef ds:uri="http://schemas.microsoft.com/sharepoint/v3/contenttype/forms"/>
   </ds:schemaRefs>
 </ds:datastoreItem>
 </file>